--- a/Extras/LevenshteinDistance/Transformación de cadenas.docx
+++ b/Extras/LevenshteinDistance/Transformación de cadenas.docx
@@ -38,12 +38,7 @@
         <w:t>, siempre buscando que la transformación se realice en el menor número de operaciones</w:t>
       </w:r>
       <w:r>
-        <w:t>, las operaciones cons</w:t>
-      </w:r>
-      <w:bookmarkStart w:id="0" w:name="_GoBack"/>
-      <w:bookmarkEnd w:id="0"/>
-      <w:r>
-        <w:t>ideradas para tal efecto son:</w:t>
+        <w:t>, las operaciones consideradas para tal efecto son:</w:t>
       </w:r>
     </w:p>
     <w:p>
@@ -221,7 +216,10 @@
         </w:drawing>
       </w:r>
     </w:p>
-    <w:p/>
+    <w:p>
+      <w:bookmarkStart w:id="0" w:name="_GoBack"/>
+      <w:bookmarkEnd w:id="0"/>
+    </w:p>
     <w:sectPr>
       <w:headerReference w:type="default" r:id="rId8"/>
       <w:footerReference w:type="default" r:id="rId9"/>
@@ -266,7 +264,14 @@
       <w:pStyle w:val="Piedepgina"/>
     </w:pPr>
     <w:r>
-      <w:t>Algoritmos de programación dinámica</w:t>
+      <w:t>Análisis de algoritmos</w:t>
+    </w:r>
+    <w:r>
+      <w:tab/>
+    </w:r>
+    <w:r>
+      <w:tab/>
+      <w:t>http://blog.fferegrino.org</w:t>
     </w:r>
   </w:p>
 </w:ftr>
@@ -926,6 +931,17 @@
     <w:uiPriority w:val="99"/>
     <w:rsid w:val="00AE5635"/>
   </w:style>
+  <w:style w:type="character" w:styleId="Hipervnculo">
+    <w:name w:val="Hyperlink"/>
+    <w:basedOn w:val="Fuentedeprrafopredeter"/>
+    <w:uiPriority w:val="99"/>
+    <w:unhideWhenUsed/>
+    <w:rsid w:val="00985199"/>
+    <w:rPr>
+      <w:color w:val="0563C1" w:themeColor="hyperlink"/>
+      <w:u w:val="single"/>
+    </w:rPr>
+  </w:style>
 </w:styles>
 </file>
 
